--- a/02_answers_and_code/task1_plot_summary.docx
+++ b/02_answers_and_code/task1_plot_summary.docx
@@ -24,6 +24,9 @@
     </w:p>
     <w:p>
       <w:r>
+        <w:rPr>
+          <w:noProof/>
+        </w:rPr>
         <w:drawing>
           <wp:inline distT="0" distB="0" distL="0" distR="0" wp14:anchorId="66A5D44C" wp14:editId="5273D986">
             <wp:extent cx="5731510" cy="4011930"/>
@@ -98,22 +101,7 @@
         <w:footnoteReference w:id="1"/>
       </w:r>
       <w:r>
-        <w:t xml:space="preserve">. </w:t>
-      </w:r>
-      <w:r>
-        <w:t>To achieve this</w:t>
-      </w:r>
-      <w:r>
-        <w:t xml:space="preserve">, it is essential that </w:t>
-      </w:r>
-      <w:r>
-        <w:t>women</w:t>
-      </w:r>
-      <w:r>
-        <w:t xml:space="preserve"> receive the care they need during pregnancy to ensure healthy outcomes for their child. Figure 1 shows the weighted average coverage of two essential MNCH services – antenatal care (4+ visits) and skilled birth attendance </w:t>
-      </w:r>
-      <w:r>
-        <w:t>across countries classified by their progress towards the 2030 U5MR target: acceleration needed (off-track), on-track and achieved.</w:t>
+        <w:t>. To achieve this, it is essential that women receive the care they need during pregnancy to ensure healthy outcomes for their child. Figure 1 shows the weighted average coverage of two essential MNCH services – antenatal care (4+ visits) and skilled birth attendance across countries classified by their progress towards the 2030 U5MR target: acceleration needed (off-track), on-track and achieved.</w:t>
       </w:r>
     </w:p>
     <w:p>
@@ -160,24 +148,21 @@
         <w:t>.</w:t>
       </w:r>
       <w:r>
-        <w:t xml:space="preserve"> Countries have data from different years, which may obscure changes over</w:t>
-      </w:r>
-      <w:r>
-        <w:t xml:space="preserve"> the five-year</w:t>
-      </w:r>
-      <w:r>
-        <w:t xml:space="preserve"> time</w:t>
-      </w:r>
-      <w:r>
-        <w:t xml:space="preserve"> period</w:t>
-      </w:r>
-      <w:r>
-        <w:t xml:space="preserve"> and also different data sources (surveys and admin data), which </w:t>
+        <w:t xml:space="preserve"> Countries have data f</w:t>
+      </w:r>
+      <w:r>
+        <w:t>rom</w:t>
+      </w:r>
+      <w:r>
+        <w:t xml:space="preserve"> different data sources (surveys and admin data), which </w:t>
       </w:r>
       <w:r>
         <w:t>use different methods</w:t>
       </w:r>
       <w:r>
+        <w:t xml:space="preserve"> and can introduce variability</w:t>
+      </w:r>
+      <w:r>
         <w:t xml:space="preserve">. The target population used for weighting is from 2022, while </w:t>
       </w:r>
       <w:r>
@@ -190,7 +175,18 @@
         <w:t>varies across countries</w:t>
       </w:r>
       <w:r>
-        <w:t xml:space="preserve">. Data quality issues include biases from surveys, such as sampling and recall bias, particularly for </w:t>
+        <w:t xml:space="preserve">. </w:t>
+      </w:r>
+    </w:p>
+    <w:p>
+      <w:r>
+        <w:t xml:space="preserve">Data quality issues </w:t>
+      </w:r>
+      <w:r>
+        <w:t xml:space="preserve">may </w:t>
+      </w:r>
+      <w:r>
+        <w:t xml:space="preserve">include biases from surveys, such as sampling and recall bias, particularly for </w:t>
       </w:r>
       <w:r>
         <w:t xml:space="preserve">remember the number of </w:t>
@@ -208,6 +204,9 @@
         <w:t>than reported due to mothers receiving services in years prior to the year of end of fieldwork</w:t>
       </w:r>
       <w:r>
+        <w:t xml:space="preserve"> – this could especially be an issue if fieldwork ended in 2018 – really the services could have been delivered outside of the time period</w:t>
+      </w:r>
+      <w:r>
         <w:t>. Some countries may have multiple datapoints</w:t>
       </w:r>
       <w:r>
@@ -217,10 +216,7 @@
         <w:t xml:space="preserve"> </w:t>
       </w:r>
       <w:r>
-        <w:t>The time period covers COVID years for some countries where coverage (the latest data point) may have declined due to COVID-related disruptions. For other countries, COVID years may not be included. As such, we are including pre-covid and covid data.</w:t>
-      </w:r>
-      <w:r>
-        <w:t xml:space="preserve"> </w:t>
+        <w:t xml:space="preserve">The time period covers COVID years for some countries where coverage (the latest data point) may have declined due to COVID-related disruptions. For other countries, COVID years may not be included. As such, we are including pre-covid and covid data. </w:t>
       </w:r>
       <w:r>
         <w:t xml:space="preserve">Sample size can affect data reliability, especially in lower-quality surveys. </w:t>
@@ -228,6 +224,8 @@
       <w:r>
         <w:t xml:space="preserve">Many of these caveats can be addressed in the survey design stage. </w:t>
       </w:r>
+    </w:p>
+    <w:p>
       <w:r>
         <w:t xml:space="preserve">For admin data, data quality issues may include outliers, incomplete reporting and missingness. </w:t>
       </w:r>
@@ -242,6 +240,9 @@
       </w:r>
       <w:r>
         <w:t xml:space="preserve"> mask disparities, such as the wide range in ANC4 coverage among off-track countries, from 24.4% in Somalia to 97.6% in Turkmenistan.</w:t>
+      </w:r>
+      <w:r>
+        <w:t xml:space="preserve"> Aggregated data are heavily influenced by just a few countries with extremely large target populations, such as India.</w:t>
       </w:r>
     </w:p>
     <w:p/>
@@ -928,6 +929,7 @@
   <w:style w:type="character" w:default="1" w:styleId="DefaultParagraphFont">
     <w:name w:val="Default Paragraph Font"/>
     <w:uiPriority w:val="1"/>
+    <w:semiHidden/>
     <w:unhideWhenUsed/>
   </w:style>
   <w:style w:type="table" w:default="1" w:styleId="TableNormal">
